--- a/printlevel.docx
+++ b/printlevel.docx
@@ -1,6 +1,6 @@
 
 <file path=word/document.xml><?xml version="1.0" encoding="utf-8"?>
-<w:document xmlns:wpc="http://schemas.microsoft.com/office/word/2010/wordprocessingCanvas" xmlns:mc="http://schemas.openxmlformats.org/markup-compatibility/2006" xmlns:o="urn:schemas-microsoft-com:office:office" xmlns:r="http://schemas.openxmlformats.org/officeDocument/2006/relationships" xmlns:m="http://schemas.openxmlformats.org/officeDocument/2006/math" xmlns:v="urn:schemas-microsoft-com:vml" xmlns:wp14="http://schemas.microsoft.com/office/word/2010/wordprocessingDrawing" xmlns:wp="http://schemas.openxmlformats.org/drawingml/2006/wordprocessingDrawing" xmlns:w10="urn:schemas-microsoft-com:office:word" xmlns:w="http://schemas.openxmlformats.org/wordprocessingml/2006/main" xmlns:w14="http://schemas.microsoft.com/office/word/2010/wordml" xmlns:w15="http://schemas.microsoft.com/office/word/2012/wordml" xmlns:wpg="http://schemas.microsoft.com/office/word/2010/wordprocessingGroup" xmlns:wpi="http://schemas.microsoft.com/office/word/2010/wordprocessingInk" xmlns:wne="http://schemas.microsoft.com/office/word/2006/wordml" xmlns:wps="http://schemas.microsoft.com/office/word/2010/wordprocessingShape" mc:Ignorable="w14 w15 wp14">
+<w:document xmlns:wpc="http://schemas.microsoft.com/office/word/2010/wordprocessingCanvas" xmlns:cx="http://schemas.microsoft.com/office/drawing/2014/chartex" xmlns:cx1="http://schemas.microsoft.com/office/drawing/2015/9/8/chartex" xmlns:cx2="http://schemas.microsoft.com/office/drawing/2015/10/21/chartex" xmlns:cx3="http://schemas.microsoft.com/office/drawing/2016/5/9/chartex" xmlns:cx4="http://schemas.microsoft.com/office/drawing/2016/5/10/chartex" xmlns:cx5="http://schemas.microsoft.com/office/drawing/2016/5/11/chartex" xmlns:cx6="http://schemas.microsoft.com/office/drawing/2016/5/12/chartex" xmlns:cx7="http://schemas.microsoft.com/office/drawing/2016/5/13/chartex" xmlns:cx8="http://schemas.microsoft.com/office/drawing/2016/5/14/chartex" xmlns:mc="http://schemas.openxmlformats.org/markup-compatibility/2006" xmlns:aink="http://schemas.microsoft.com/office/drawing/2016/ink" xmlns:am3d="http://schemas.microsoft.com/office/drawing/2017/model3d" xmlns:o="urn:schemas-microsoft-com:office:office" xmlns:oel="http://schemas.microsoft.com/office/2019/extlst" xmlns:r="http://schemas.openxmlformats.org/officeDocument/2006/relationships" xmlns:m="http://schemas.openxmlformats.org/officeDocument/2006/math" xmlns:v="urn:schemas-microsoft-com:vml" xmlns:wp14="http://schemas.microsoft.com/office/word/2010/wordprocessingDrawing" xmlns:wp="http://schemas.openxmlformats.org/drawingml/2006/wordprocessingDrawing" xmlns:w10="urn:schemas-microsoft-com:office:word" xmlns:w="http://schemas.openxmlformats.org/wordprocessingml/2006/main" xmlns:w14="http://schemas.microsoft.com/office/word/2010/wordml" xmlns:w15="http://schemas.microsoft.com/office/word/2012/wordml" xmlns:w16cex="http://schemas.microsoft.com/office/word/2018/wordml/cex" xmlns:w16cid="http://schemas.microsoft.com/office/word/2016/wordml/cid" xmlns:w16="http://schemas.microsoft.com/office/word/2018/wordml" xmlns:w16du="http://schemas.microsoft.com/office/word/2023/wordml/word16du" xmlns:w16sdtdh="http://schemas.microsoft.com/office/word/2020/wordml/sdtdatahash" xmlns:w16se="http://schemas.microsoft.com/office/word/2015/wordml/symex" xmlns:wpg="http://schemas.microsoft.com/office/word/2010/wordprocessingGroup" xmlns:wpi="http://schemas.microsoft.com/office/word/2010/wordprocessingInk" xmlns:wne="http://schemas.microsoft.com/office/word/2006/wordml" xmlns:wps="http://schemas.microsoft.com/office/word/2010/wordprocessingShape" mc:Ignorable="w14 w15 w16se w16cid w16 w16cex w16sdtdh w16du wp14">
   <w:body>
     <w:p>
       <w:pPr>
@@ -12,10 +12,11 @@
       </w:pPr>
       <w:r>
         <w:rPr>
+          <w:noProof/>
           <w:sz w:val="24"/>
           <w:szCs w:val="24"/>
         </w:rPr>
-        <w:object w:dxaOrig="5395" w:dyaOrig="4515">
+        <w:object w:dxaOrig="5395" w:dyaOrig="4515" w14:anchorId="08143CA5">
           <v:shapetype id="_x0000_t75" coordsize="21600,21600" o:spt="75" o:preferrelative="t" path="m@4@5l@4@11@9@11@9@5xe" filled="f" stroked="f">
             <v:stroke joinstyle="miter"/>
             <v:formulas>
@@ -35,10 +36,10 @@
             <v:path o:extrusionok="f" gradientshapeok="t" o:connecttype="rect"/>
             <o:lock v:ext="edit" aspectratio="t"/>
           </v:shapetype>
-          <v:shape id="_x0000_i1025" type="#_x0000_t75" style="width:270.25pt;height:226.3pt" o:ole="">
+          <v:shape id="_x0000_i1025" type="#_x0000_t75" alt="" style="width:270pt;height:226pt;mso-width-percent:0;mso-height-percent:0;mso-width-percent:0;mso-height-percent:0" o:ole="">
             <v:imagedata r:id="rId4" o:title=""/>
           </v:shape>
-          <o:OLEObject Type="Embed" ProgID="Visio.Drawing.11" ShapeID="_x0000_i1025" DrawAspect="Content" ObjectID="_1522073976" r:id="rId5"/>
+          <o:OLEObject Type="Embed" ProgID="Visio.Drawing.11" ShapeID="_x0000_i1025" DrawAspect="Content" ObjectID="_1794387091" r:id="rId5"/>
         </w:object>
       </w:r>
     </w:p>
@@ -133,7 +134,15 @@
           </w:p>
           <w:p>
             <w:r>
-              <w:t>point currentlevel to Next level,  Point next level to Null</w:t>
+              <w:t xml:space="preserve">point </w:t>
+            </w:r>
+            <w:proofErr w:type="spellStart"/>
+            <w:r>
+              <w:t>currentlevel</w:t>
+            </w:r>
+            <w:proofErr w:type="spellEnd"/>
+            <w:r>
+              <w:t xml:space="preserve"> to Next level,  Point next level to Null</w:t>
             </w:r>
           </w:p>
         </w:tc>
@@ -175,7 +184,15 @@
           </w:p>
           <w:p>
             <w:r>
-              <w:t>point currentlevel to Next level,  Point next level to Null</w:t>
+              <w:t xml:space="preserve">point </w:t>
+            </w:r>
+            <w:proofErr w:type="spellStart"/>
+            <w:r>
+              <w:t>currentlevel</w:t>
+            </w:r>
+            <w:proofErr w:type="spellEnd"/>
+            <w:r>
+              <w:t xml:space="preserve"> to Next level,  Point next level to Null</w:t>
             </w:r>
           </w:p>
         </w:tc>
@@ -207,12 +224,24 @@
           </w:tcPr>
           <w:p>
             <w:r>
-              <w:t>Display D, no children,dequeue D</w:t>
-            </w:r>
-          </w:p>
-          <w:p>
-            <w:r>
-              <w:t>Display E, no childen, dequeue E</w:t>
+              <w:t>Display D, no children,</w:t>
+            </w:r>
+            <w:r>
+              <w:t xml:space="preserve"> </w:t>
+            </w:r>
+            <w:r>
+              <w:t>dequeue D</w:t>
+            </w:r>
+          </w:p>
+          <w:p>
+            <w:r>
+              <w:t>Display E, no child</w:t>
+            </w:r>
+            <w:r>
+              <w:t>r</w:t>
+            </w:r>
+            <w:r>
+              <w:t>en, dequeue E</w:t>
             </w:r>
           </w:p>
           <w:p>
@@ -227,12 +256,18 @@
             <w:r>
               <w:t>G</w:t>
             </w:r>
-            <w:bookmarkStart w:id="0" w:name="_GoBack"/>
-            <w:bookmarkEnd w:id="0"/>
-          </w:p>
-          <w:p>
-            <w:r>
-              <w:t>point currentlevel to Next level,  Point next level to Null</w:t>
+          </w:p>
+          <w:p>
+            <w:r>
+              <w:t xml:space="preserve">point </w:t>
+            </w:r>
+            <w:proofErr w:type="spellStart"/>
+            <w:r>
+              <w:t>currentlevel</w:t>
+            </w:r>
+            <w:proofErr w:type="spellEnd"/>
+            <w:r>
+              <w:t xml:space="preserve"> to Next level,  Point next level to Null</w:t>
             </w:r>
           </w:p>
         </w:tc>
@@ -268,7 +303,15 @@
           </w:p>
           <w:p>
             <w:r>
-              <w:t>point currentlevel to Next level which is null. Next level is already null</w:t>
+              <w:t xml:space="preserve">point </w:t>
+            </w:r>
+            <w:proofErr w:type="spellStart"/>
+            <w:r>
+              <w:t>currentlevel</w:t>
+            </w:r>
+            <w:proofErr w:type="spellEnd"/>
+            <w:r>
+              <w:t xml:space="preserve"> to Next level which is null. Next level is already null</w:t>
             </w:r>
           </w:p>
         </w:tc>
@@ -298,8 +341,13 @@
         <w:t xml:space="preserve">root </w:t>
       </w:r>
       <w:r>
-        <w:t>on CurrentLevel</w:t>
-      </w:r>
+        <w:t xml:space="preserve">on </w:t>
+      </w:r>
+      <w:proofErr w:type="spellStart"/>
+      <w:r>
+        <w:t>CurrentLevel</w:t>
+      </w:r>
+      <w:proofErr w:type="spellEnd"/>
       <w:r>
         <w:t xml:space="preserve">   </w:t>
       </w:r>
@@ -327,8 +375,13 @@
         <w:spacing w:after="0" w:line="240" w:lineRule="auto"/>
       </w:pPr>
       <w:r>
-        <w:t>While currentLevel</w:t>
-      </w:r>
+        <w:t xml:space="preserve">While </w:t>
+      </w:r>
+      <w:proofErr w:type="spellStart"/>
+      <w:r>
+        <w:t>currentLevel</w:t>
+      </w:r>
+      <w:proofErr w:type="spellEnd"/>
     </w:p>
     <w:p>
       <w:pPr>
@@ -340,7 +393,14 @@
       </w:r>
       <w:r>
         <w:tab/>
-        <w:t xml:space="preserve">currentlevel </w:t>
+      </w:r>
+      <w:proofErr w:type="spellStart"/>
+      <w:r>
+        <w:t>currentlevel</w:t>
+      </w:r>
+      <w:proofErr w:type="spellEnd"/>
+      <w:r>
+        <w:t xml:space="preserve"> </w:t>
       </w:r>
       <w:r>
         <w:tab/>
@@ -372,8 +432,13 @@
       <w:r>
         <w:t xml:space="preserve">Dequeue </w:t>
       </w:r>
-      <w:r>
-        <w:t xml:space="preserve">currentLevel  </w:t>
+      <w:proofErr w:type="spellStart"/>
+      <w:r>
+        <w:t>currentLevel</w:t>
+      </w:r>
+      <w:proofErr w:type="spellEnd"/>
+      <w:r>
+        <w:t xml:space="preserve">  </w:t>
       </w:r>
       <w:r>
         <w:tab/>
@@ -418,7 +483,15 @@
         <w:t>Enqueue</w:t>
       </w:r>
       <w:r>
-        <w:t xml:space="preserve"> left nextLevel  </w:t>
+        <w:t xml:space="preserve"> left </w:t>
+      </w:r>
+      <w:proofErr w:type="spellStart"/>
+      <w:r>
+        <w:t>nextLevel</w:t>
+      </w:r>
+      <w:proofErr w:type="spellEnd"/>
+      <w:r>
+        <w:t xml:space="preserve">  </w:t>
       </w:r>
       <w:r>
         <w:tab/>
@@ -457,7 +530,15 @@
         <w:t>Enqueue</w:t>
       </w:r>
       <w:r>
-        <w:t xml:space="preserve"> right nextLevel </w:t>
+        <w:t xml:space="preserve"> right </w:t>
+      </w:r>
+      <w:proofErr w:type="spellStart"/>
+      <w:r>
+        <w:t>nextLevel</w:t>
+      </w:r>
+      <w:proofErr w:type="spellEnd"/>
+      <w:r>
+        <w:t xml:space="preserve"> </w:t>
       </w:r>
       <w:r>
         <w:tab/>
@@ -501,7 +582,15 @@
       </w:pPr>
       <w:r>
         <w:tab/>
-        <w:t>If currentlevel==NULL</w:t>
+        <w:t xml:space="preserve">If </w:t>
+      </w:r>
+      <w:proofErr w:type="spellStart"/>
+      <w:r>
+        <w:t>currentlevel</w:t>
+      </w:r>
+      <w:proofErr w:type="spellEnd"/>
+      <w:r>
+        <w:t>==NULL</w:t>
       </w:r>
       <w:r>
         <w:tab/>
@@ -529,7 +618,22 @@
       </w:r>
       <w:r>
         <w:tab/>
-        <w:t>Currentlevel=nextLevel  //</w:t>
+      </w:r>
+      <w:proofErr w:type="spellStart"/>
+      <w:r>
+        <w:t>Currentlevel</w:t>
+      </w:r>
+      <w:proofErr w:type="spellEnd"/>
+      <w:r>
+        <w:t>=</w:t>
+      </w:r>
+      <w:proofErr w:type="spellStart"/>
+      <w:r>
+        <w:t>nextLevel</w:t>
+      </w:r>
+      <w:proofErr w:type="spellEnd"/>
+      <w:r>
+        <w:t xml:space="preserve">  //</w:t>
       </w:r>
       <w:r>
         <w:t>1</w:t>
@@ -556,7 +660,14 @@
       </w:r>
       <w:r>
         <w:tab/>
-        <w:t xml:space="preserve">Nextlevel=null </w:t>
+      </w:r>
+      <w:proofErr w:type="spellStart"/>
+      <w:r>
+        <w:t>Nextlevel</w:t>
+      </w:r>
+      <w:proofErr w:type="spellEnd"/>
+      <w:r>
+        <w:t xml:space="preserve">=null </w:t>
       </w:r>
       <w:r>
         <w:tab/>
@@ -575,8 +686,20 @@
       </w:r>
       <w:r>
         <w:tab/>
-        <w:t>cout&lt;&lt;endl</w:t>
-      </w:r>
+      </w:r>
+      <w:proofErr w:type="spellStart"/>
+      <w:r>
+        <w:t>cout</w:t>
+      </w:r>
+      <w:proofErr w:type="spellEnd"/>
+      <w:r>
+        <w:t>&lt;&lt;</w:t>
+      </w:r>
+      <w:proofErr w:type="spellStart"/>
+      <w:r>
+        <w:t>endl</w:t>
+      </w:r>
+      <w:proofErr w:type="spellEnd"/>
       <w:r>
         <w:tab/>
       </w:r>
@@ -818,14 +941,28 @@
               <w:rPr>
                 <w:sz w:val="20"/>
               </w:rPr>
-              <w:t xml:space="preserve">Display A, enqueue its children,increment </w:t>
-            </w:r>
+              <w:t>Display A, enqueue its children,</w:t>
+            </w:r>
+            <w:r>
+              <w:rPr>
+                <w:sz w:val="20"/>
+              </w:rPr>
+              <w:t xml:space="preserve"> </w:t>
+            </w:r>
+            <w:r>
+              <w:rPr>
+                <w:sz w:val="20"/>
+              </w:rPr>
+              <w:t xml:space="preserve">increment </w:t>
+            </w:r>
+            <w:proofErr w:type="spellStart"/>
             <w:r>
               <w:rPr>
                 <w:sz w:val="20"/>
               </w:rPr>
               <w:t>nextLevel</w:t>
             </w:r>
+            <w:proofErr w:type="spellEnd"/>
             <w:r>
               <w:rPr>
                 <w:sz w:val="20"/>
@@ -836,15 +973,24 @@
               <w:rPr>
                 <w:sz w:val="20"/>
               </w:rPr>
-              <w:t>decrement currentLevel</w:t>
-            </w:r>
-          </w:p>
-          <w:p>
-            <w:pPr>
-              <w:rPr>
-                <w:sz w:val="20"/>
-              </w:rPr>
-            </w:pPr>
+              <w:t xml:space="preserve">decrement </w:t>
+            </w:r>
+            <w:proofErr w:type="spellStart"/>
+            <w:r>
+              <w:rPr>
+                <w:sz w:val="20"/>
+              </w:rPr>
+              <w:t>currentLevel</w:t>
+            </w:r>
+            <w:proofErr w:type="spellEnd"/>
+          </w:p>
+          <w:p>
+            <w:pPr>
+              <w:rPr>
+                <w:sz w:val="20"/>
+              </w:rPr>
+            </w:pPr>
+            <w:proofErr w:type="spellStart"/>
             <w:r>
               <w:rPr>
                 <w:sz w:val="20"/>
@@ -857,6 +1003,7 @@
               </w:rPr>
               <w:t>urrentlevel</w:t>
             </w:r>
+            <w:proofErr w:type="spellEnd"/>
             <w:r>
               <w:rPr>
                 <w:sz w:val="20"/>
@@ -959,8 +1106,16 @@
               <w:rPr>
                 <w:sz w:val="20"/>
               </w:rPr>
-              <w:t xml:space="preserve"> increment nextLevel</w:t>
-            </w:r>
+              <w:t xml:space="preserve"> increment </w:t>
+            </w:r>
+            <w:proofErr w:type="spellStart"/>
+            <w:r>
+              <w:rPr>
+                <w:sz w:val="20"/>
+              </w:rPr>
+              <w:t>nextLevel</w:t>
+            </w:r>
+            <w:proofErr w:type="spellEnd"/>
             <w:r>
               <w:rPr>
                 <w:sz w:val="20"/>
@@ -971,33 +1126,71 @@
               <w:rPr>
                 <w:sz w:val="20"/>
               </w:rPr>
-              <w:t>decrement currentLevel</w:t>
-            </w:r>
-          </w:p>
-          <w:p>
-            <w:pPr>
-              <w:rPr>
-                <w:sz w:val="20"/>
-              </w:rPr>
-            </w:pPr>
-            <w:r>
-              <w:rPr>
-                <w:sz w:val="20"/>
-              </w:rPr>
-              <w:t>Display C, enqueue its children, increment nextLevel dequeue C, decrement currentLevel</w:t>
-            </w:r>
-          </w:p>
-          <w:p>
-            <w:pPr>
-              <w:rPr>
-                <w:sz w:val="20"/>
-              </w:rPr>
-            </w:pPr>
-            <w:r>
-              <w:rPr>
-                <w:sz w:val="20"/>
-              </w:rPr>
-              <w:t>Currentlevel=Next level,  next level=0</w:t>
+              <w:t xml:space="preserve">decrement </w:t>
+            </w:r>
+            <w:proofErr w:type="spellStart"/>
+            <w:r>
+              <w:rPr>
+                <w:sz w:val="20"/>
+              </w:rPr>
+              <w:t>currentLevel</w:t>
+            </w:r>
+            <w:proofErr w:type="spellEnd"/>
+          </w:p>
+          <w:p>
+            <w:pPr>
+              <w:rPr>
+                <w:sz w:val="20"/>
+              </w:rPr>
+            </w:pPr>
+            <w:r>
+              <w:rPr>
+                <w:sz w:val="20"/>
+              </w:rPr>
+              <w:t xml:space="preserve">Display C, enqueue its children, increment </w:t>
+            </w:r>
+            <w:proofErr w:type="spellStart"/>
+            <w:r>
+              <w:rPr>
+                <w:sz w:val="20"/>
+              </w:rPr>
+              <w:t>nextLevel</w:t>
+            </w:r>
+            <w:proofErr w:type="spellEnd"/>
+            <w:r>
+              <w:rPr>
+                <w:sz w:val="20"/>
+              </w:rPr>
+              <w:t xml:space="preserve"> dequeue C, decrement </w:t>
+            </w:r>
+            <w:proofErr w:type="spellStart"/>
+            <w:r>
+              <w:rPr>
+                <w:sz w:val="20"/>
+              </w:rPr>
+              <w:t>currentLevel</w:t>
+            </w:r>
+            <w:proofErr w:type="spellEnd"/>
+          </w:p>
+          <w:p>
+            <w:pPr>
+              <w:rPr>
+                <w:sz w:val="20"/>
+              </w:rPr>
+            </w:pPr>
+            <w:proofErr w:type="spellStart"/>
+            <w:r>
+              <w:rPr>
+                <w:sz w:val="20"/>
+              </w:rPr>
+              <w:t>Currentlevel</w:t>
+            </w:r>
+            <w:proofErr w:type="spellEnd"/>
+            <w:r>
+              <w:rPr>
+                <w:sz w:val="20"/>
+              </w:rPr>
+              <w:t>=Next level,  next level=0</w:t>
             </w:r>
           </w:p>
         </w:tc>
@@ -1071,59 +1264,113 @@
               <w:rPr>
                 <w:sz w:val="20"/>
               </w:rPr>
-              <w:t>Display D, no children, dequeue D, decrement currentLevel</w:t>
-            </w:r>
-          </w:p>
-          <w:p>
-            <w:pPr>
-              <w:rPr>
-                <w:sz w:val="20"/>
-              </w:rPr>
-            </w:pPr>
-            <w:r>
-              <w:rPr>
-                <w:sz w:val="20"/>
-              </w:rPr>
-              <w:t>Display E, no children, dequeue E, decrement currentLevel</w:t>
-            </w:r>
-          </w:p>
-          <w:p>
-            <w:pPr>
-              <w:rPr>
-                <w:sz w:val="20"/>
-              </w:rPr>
-            </w:pPr>
-            <w:r>
-              <w:rPr>
-                <w:sz w:val="20"/>
-              </w:rPr>
-              <w:t>Display F, no children, dequeue F, decrement currentLevel</w:t>
-            </w:r>
-          </w:p>
-          <w:p>
-            <w:pPr>
-              <w:rPr>
-                <w:sz w:val="20"/>
-              </w:rPr>
-            </w:pPr>
-            <w:r>
-              <w:rPr>
-                <w:sz w:val="20"/>
-              </w:rPr>
-              <w:t>Display G, enqueue its children, increment nextLevel, dequeue G, decrement currentLevel</w:t>
-            </w:r>
-          </w:p>
-          <w:p>
-            <w:pPr>
-              <w:rPr>
-                <w:sz w:val="20"/>
-              </w:rPr>
-            </w:pPr>
-            <w:r>
-              <w:rPr>
-                <w:sz w:val="20"/>
-              </w:rPr>
-              <w:t>Currentlevel=Next level,  next level=0</w:t>
+              <w:t xml:space="preserve">Display D, no children, dequeue D, decrement </w:t>
+            </w:r>
+            <w:proofErr w:type="spellStart"/>
+            <w:r>
+              <w:rPr>
+                <w:sz w:val="20"/>
+              </w:rPr>
+              <w:t>currentLevel</w:t>
+            </w:r>
+            <w:proofErr w:type="spellEnd"/>
+          </w:p>
+          <w:p>
+            <w:pPr>
+              <w:rPr>
+                <w:sz w:val="20"/>
+              </w:rPr>
+            </w:pPr>
+            <w:r>
+              <w:rPr>
+                <w:sz w:val="20"/>
+              </w:rPr>
+              <w:t xml:space="preserve">Display E, no children, dequeue E, decrement </w:t>
+            </w:r>
+            <w:proofErr w:type="spellStart"/>
+            <w:r>
+              <w:rPr>
+                <w:sz w:val="20"/>
+              </w:rPr>
+              <w:t>currentLevel</w:t>
+            </w:r>
+            <w:proofErr w:type="spellEnd"/>
+          </w:p>
+          <w:p>
+            <w:pPr>
+              <w:rPr>
+                <w:sz w:val="20"/>
+              </w:rPr>
+            </w:pPr>
+            <w:r>
+              <w:rPr>
+                <w:sz w:val="20"/>
+              </w:rPr>
+              <w:t xml:space="preserve">Display F, no children, dequeue F, decrement </w:t>
+            </w:r>
+            <w:proofErr w:type="spellStart"/>
+            <w:r>
+              <w:rPr>
+                <w:sz w:val="20"/>
+              </w:rPr>
+              <w:t>currentLevel</w:t>
+            </w:r>
+            <w:proofErr w:type="spellEnd"/>
+          </w:p>
+          <w:p>
+            <w:pPr>
+              <w:rPr>
+                <w:sz w:val="20"/>
+              </w:rPr>
+            </w:pPr>
+            <w:r>
+              <w:rPr>
+                <w:sz w:val="20"/>
+              </w:rPr>
+              <w:t xml:space="preserve">Display G, enqueue its children, increment </w:t>
+            </w:r>
+            <w:proofErr w:type="spellStart"/>
+            <w:r>
+              <w:rPr>
+                <w:sz w:val="20"/>
+              </w:rPr>
+              <w:t>nextLevel</w:t>
+            </w:r>
+            <w:proofErr w:type="spellEnd"/>
+            <w:r>
+              <w:rPr>
+                <w:sz w:val="20"/>
+              </w:rPr>
+              <w:t xml:space="preserve">, dequeue G, decrement </w:t>
+            </w:r>
+            <w:proofErr w:type="spellStart"/>
+            <w:r>
+              <w:rPr>
+                <w:sz w:val="20"/>
+              </w:rPr>
+              <w:t>currentLevel</w:t>
+            </w:r>
+            <w:proofErr w:type="spellEnd"/>
+          </w:p>
+          <w:p>
+            <w:pPr>
+              <w:rPr>
+                <w:sz w:val="20"/>
+              </w:rPr>
+            </w:pPr>
+            <w:proofErr w:type="spellStart"/>
+            <w:r>
+              <w:rPr>
+                <w:sz w:val="20"/>
+              </w:rPr>
+              <w:t>Currentlevel</w:t>
+            </w:r>
+            <w:proofErr w:type="spellEnd"/>
+            <w:r>
+              <w:rPr>
+                <w:sz w:val="20"/>
+              </w:rPr>
+              <w:t>=Next level,  next level=0</w:t>
             </w:r>
           </w:p>
         </w:tc>
@@ -1197,20 +1444,50 @@
               <w:rPr>
                 <w:sz w:val="20"/>
               </w:rPr>
-              <w:t>Display H, no children, dequeue F, decrement currentLevel</w:t>
-            </w:r>
-          </w:p>
-          <w:p>
-            <w:pPr>
-              <w:rPr>
-                <w:sz w:val="20"/>
-              </w:rPr>
-            </w:pPr>
-            <w:r>
-              <w:rPr>
-                <w:sz w:val="20"/>
-              </w:rPr>
-              <w:t>Currentlevel=Next level which is 0,</w:t>
+              <w:t xml:space="preserve">Display H, no children, dequeue F, decrement </w:t>
+            </w:r>
+            <w:proofErr w:type="spellStart"/>
+            <w:r>
+              <w:rPr>
+                <w:sz w:val="20"/>
+              </w:rPr>
+              <w:t>currentLevel</w:t>
+            </w:r>
+            <w:proofErr w:type="spellEnd"/>
+          </w:p>
+          <w:p>
+            <w:pPr>
+              <w:rPr>
+                <w:sz w:val="20"/>
+              </w:rPr>
+            </w:pPr>
+            <w:proofErr w:type="spellStart"/>
+            <w:r>
+              <w:rPr>
+                <w:sz w:val="20"/>
+              </w:rPr>
+              <w:t>Currentlevel</w:t>
+            </w:r>
+            <w:proofErr w:type="spellEnd"/>
+            <w:r>
+              <w:rPr>
+                <w:sz w:val="20"/>
+              </w:rPr>
+              <w:t xml:space="preserve">=Next </w:t>
+            </w:r>
+            <w:proofErr w:type="gramStart"/>
+            <w:r>
+              <w:rPr>
+                <w:sz w:val="20"/>
+              </w:rPr>
+              <w:t>level</w:t>
+            </w:r>
+            <w:proofErr w:type="gramEnd"/>
+            <w:r>
+              <w:rPr>
+                <w:sz w:val="20"/>
+              </w:rPr>
+              <w:t xml:space="preserve"> which is 0,</w:t>
             </w:r>
           </w:p>
           <w:p>
@@ -1250,12 +1527,14 @@
       <w:r>
         <w:t xml:space="preserve"> </w:t>
       </w:r>
+      <w:proofErr w:type="spellStart"/>
       <w:r>
         <w:t>NodesOn</w:t>
       </w:r>
       <w:r>
         <w:t>CurrentLevel</w:t>
       </w:r>
+      <w:proofErr w:type="spellEnd"/>
       <w:r>
         <w:t>++)</w:t>
       </w:r>
@@ -1276,8 +1555,13 @@
       <w:r>
         <w:t xml:space="preserve">While </w:t>
       </w:r>
-      <w:r>
-        <w:t>NodesinCurrentLevel!=0</w:t>
+      <w:proofErr w:type="spellStart"/>
+      <w:r>
+        <w:t>NodesinCurrentLevel</w:t>
+      </w:r>
+      <w:proofErr w:type="spellEnd"/>
+      <w:r>
+        <w:t>!=0</w:t>
       </w:r>
       <w:r>
         <w:tab/>
@@ -1289,7 +1573,15 @@
         <w:t xml:space="preserve">               </w:t>
       </w:r>
       <w:r>
-        <w:t>//or nodesInCurrentLevel !=0</w:t>
+        <w:t xml:space="preserve">//or </w:t>
+      </w:r>
+      <w:proofErr w:type="spellStart"/>
+      <w:r>
+        <w:t>nodesInCurrentLevel</w:t>
+      </w:r>
+      <w:proofErr w:type="spellEnd"/>
+      <w:r>
+        <w:t xml:space="preserve"> !=0</w:t>
       </w:r>
     </w:p>
     <w:p>
@@ -1327,9 +1619,11 @@
       <w:r>
         <w:tab/>
       </w:r>
+      <w:proofErr w:type="spellStart"/>
       <w:r>
         <w:t>nodesInCurrentLevel</w:t>
       </w:r>
+      <w:proofErr w:type="spellEnd"/>
       <w:r>
         <w:t>--</w:t>
       </w:r>
@@ -1381,9 +1675,11 @@
       <w:r>
         <w:t xml:space="preserve"> </w:t>
       </w:r>
+      <w:proofErr w:type="spellStart"/>
       <w:r>
         <w:t>nodesInNextLevel</w:t>
       </w:r>
+      <w:proofErr w:type="spellEnd"/>
       <w:r>
         <w:t>++</w:t>
       </w:r>
@@ -1434,9 +1730,11 @@
       <w:r>
         <w:t xml:space="preserve"> </w:t>
       </w:r>
+      <w:proofErr w:type="spellStart"/>
       <w:r>
         <w:t>nodesInNextLevel</w:t>
       </w:r>
+      <w:proofErr w:type="spellEnd"/>
       <w:r>
         <w:t>++</w:t>
       </w:r>
@@ -1479,7 +1777,15 @@
       </w:pPr>
       <w:r>
         <w:tab/>
-        <w:t>If nodesInCurrentLevel=</w:t>
+        <w:t xml:space="preserve">If </w:t>
+      </w:r>
+      <w:proofErr w:type="spellStart"/>
+      <w:r>
+        <w:t>nodesInCurrentLevel</w:t>
+      </w:r>
+      <w:proofErr w:type="spellEnd"/>
+      <w:r>
+        <w:t>=</w:t>
       </w:r>
       <w:r>
         <w:t>=</w:t>
@@ -1516,19 +1822,41 @@
       </w:r>
       <w:r>
         <w:tab/>
-        <w:t>NodesInCurrentlevel=NodesInNextLevel  //points to B C</w:t>
-      </w:r>
-    </w:p>
-    <w:p>
-      <w:pPr>
-        <w:spacing w:after="0" w:line="240" w:lineRule="auto"/>
-      </w:pPr>
-      <w:r>
-        <w:tab/>
-      </w:r>
-      <w:r>
-        <w:tab/>
-        <w:t xml:space="preserve">NodeinNextlevel=0 </w:t>
+      </w:r>
+      <w:proofErr w:type="spellStart"/>
+      <w:r>
+        <w:t>NodesInCurrentlevel</w:t>
+      </w:r>
+      <w:proofErr w:type="spellEnd"/>
+      <w:r>
+        <w:t>=</w:t>
+      </w:r>
+      <w:proofErr w:type="spellStart"/>
+      <w:r>
+        <w:t>NodesInNextLevel</w:t>
+      </w:r>
+      <w:proofErr w:type="spellEnd"/>
+      <w:r>
+        <w:t xml:space="preserve">  //points to B C</w:t>
+      </w:r>
+    </w:p>
+    <w:p>
+      <w:pPr>
+        <w:spacing w:after="0" w:line="240" w:lineRule="auto"/>
+      </w:pPr>
+      <w:r>
+        <w:tab/>
+      </w:r>
+      <w:r>
+        <w:tab/>
+      </w:r>
+      <w:proofErr w:type="spellStart"/>
+      <w:r>
+        <w:t>NodeinNextlevel</w:t>
+      </w:r>
+      <w:proofErr w:type="spellEnd"/>
+      <w:r>
+        <w:t xml:space="preserve">=0 </w:t>
       </w:r>
       <w:r>
         <w:tab/>
@@ -1552,8 +1880,20 @@
       </w:r>
       <w:r>
         <w:tab/>
-        <w:t>cout&lt;&lt;endl</w:t>
-      </w:r>
+      </w:r>
+      <w:proofErr w:type="spellStart"/>
+      <w:r>
+        <w:t>cout</w:t>
+      </w:r>
+      <w:proofErr w:type="spellEnd"/>
+      <w:r>
+        <w:t>&lt;&lt;</w:t>
+      </w:r>
+      <w:proofErr w:type="spellStart"/>
+      <w:r>
+        <w:t>endl</w:t>
+      </w:r>
+      <w:proofErr w:type="spellEnd"/>
       <w:r>
         <w:tab/>
       </w:r>
@@ -1596,7 +1936,7 @@
 </file>
 
 <file path=word/styles.xml><?xml version="1.0" encoding="utf-8"?>
-<w:styles xmlns:mc="http://schemas.openxmlformats.org/markup-compatibility/2006" xmlns:r="http://schemas.openxmlformats.org/officeDocument/2006/relationships" xmlns:w="http://schemas.openxmlformats.org/wordprocessingml/2006/main" xmlns:w14="http://schemas.microsoft.com/office/word/2010/wordml" xmlns:w15="http://schemas.microsoft.com/office/word/2012/wordml" mc:Ignorable="w14 w15">
+<w:styles xmlns:mc="http://schemas.openxmlformats.org/markup-compatibility/2006" xmlns:r="http://schemas.openxmlformats.org/officeDocument/2006/relationships" xmlns:w="http://schemas.openxmlformats.org/wordprocessingml/2006/main" xmlns:w14="http://schemas.microsoft.com/office/word/2010/wordml" xmlns:w15="http://schemas.microsoft.com/office/word/2012/wordml" xmlns:w16cex="http://schemas.microsoft.com/office/word/2018/wordml/cex" xmlns:w16cid="http://schemas.microsoft.com/office/word/2016/wordml/cid" xmlns:w16="http://schemas.microsoft.com/office/word/2018/wordml" xmlns:w16du="http://schemas.microsoft.com/office/word/2023/wordml/word16du" xmlns:w16sdtdh="http://schemas.microsoft.com/office/word/2020/wordml/sdtdatahash" xmlns:w16se="http://schemas.microsoft.com/office/word/2015/wordml/symex" mc:Ignorable="w14 w15 w16se w16cid w16 w16cex w16sdtdh w16du">
   <w:docDefaults>
     <w:rPrDefault>
       <w:rPr>
@@ -1612,7 +1952,7 @@
       </w:pPr>
     </w:pPrDefault>
   </w:docDefaults>
-  <w:latentStyles w:defLockedState="0" w:defUIPriority="99" w:defSemiHidden="0" w:defUnhideWhenUsed="0" w:defQFormat="0" w:count="371">
+  <w:latentStyles w:defLockedState="0" w:defUIPriority="99" w:defSemiHidden="0" w:defUnhideWhenUsed="0" w:defQFormat="0" w:count="376">
     <w:lsdException w:name="Normal" w:uiPriority="0" w:qFormat="1"/>
     <w:lsdException w:name="heading 1" w:uiPriority="9" w:qFormat="1"/>
     <w:lsdException w:name="heading 2" w:semiHidden="1" w:uiPriority="9" w:unhideWhenUsed="1" w:qFormat="1"/>
@@ -1984,6 +2324,11 @@
     <w:lsdException w:name="List Table 5 Dark Accent 6" w:uiPriority="50"/>
     <w:lsdException w:name="List Table 6 Colorful Accent 6" w:uiPriority="51"/>
     <w:lsdException w:name="List Table 7 Colorful Accent 6" w:uiPriority="52"/>
+    <w:lsdException w:name="Mention" w:semiHidden="1" w:unhideWhenUsed="1"/>
+    <w:lsdException w:name="Smart Hyperlink" w:semiHidden="1" w:unhideWhenUsed="1"/>
+    <w:lsdException w:name="Hashtag" w:semiHidden="1" w:unhideWhenUsed="1"/>
+    <w:lsdException w:name="Unresolved Mention" w:semiHidden="1" w:unhideWhenUsed="1"/>
+    <w:lsdException w:name="Smart Link" w:semiHidden="1" w:unhideWhenUsed="1"/>
   </w:latentStyles>
   <w:style w:type="paragraph" w:default="1" w:styleId="Normal">
     <w:name w:val="Normal"/>
